--- a/documents/help/FastSpa - Hướng dẫn cài đặt.docx
+++ b/documents/help/FastSpa - Hướng dẫn cài đặt.docx
@@ -1,6 +1,6 @@
 
 <file path=word/document.xml><?xml version="1.0" encoding="utf-8"?>
-<w:document xmlns:wpc="http://schemas.microsoft.com/office/word/2010/wordprocessingCanvas" xmlns:cx="http://schemas.microsoft.com/office/drawing/2014/chartex" xmlns:cx1="http://schemas.microsoft.com/office/drawing/2015/9/8/chartex" xmlns:cx2="http://schemas.microsoft.com/office/drawing/2015/10/21/chartex" xmlns:cx3="http://schemas.microsoft.com/office/drawing/2016/5/9/chartex" xmlns:cx4="http://schemas.microsoft.com/office/drawing/2016/5/10/chartex" xmlns:cx5="http://schemas.microsoft.com/office/drawing/2016/5/11/chartex" xmlns:cx6="http://schemas.microsoft.com/office/drawing/2016/5/12/chartex" xmlns:cx7="http://schemas.microsoft.com/office/drawing/2016/5/13/chartex" xmlns:cx8="http://schemas.microsoft.com/office/drawing/2016/5/14/chartex" xmlns:mc="http://schemas.openxmlformats.org/markup-compatibility/2006" xmlns:aink="http://schemas.microsoft.com/office/drawing/2016/ink" xmlns:am3d="http://schemas.microsoft.com/office/drawing/2017/model3d" xmlns:o="urn:schemas-microsoft-com:office:office" xmlns:r="http://schemas.openxmlformats.org/officeDocument/2006/relationships" xmlns:m="http://schemas.openxmlformats.org/officeDocument/2006/math" xmlns:v="urn:schemas-microsoft-com:vml" xmlns:wp14="http://schemas.microsoft.com/office/word/2010/wordprocessingDrawing" xmlns:wp="http://schemas.openxmlformats.org/drawingml/2006/wordprocessingDrawing" xmlns:w10="urn:schemas-microsoft-com:office:word" xmlns:w="http://schemas.openxmlformats.org/wordprocessingml/2006/main" xmlns:w14="http://schemas.microsoft.com/office/word/2010/wordml" xmlns:w15="http://schemas.microsoft.com/office/word/2012/wordml" xmlns:w16cex="http://schemas.microsoft.com/office/word/2018/wordml/cex" xmlns:w16cid="http://schemas.microsoft.com/office/word/2016/wordml/cid" xmlns:w16="http://schemas.microsoft.com/office/word/2018/wordml" xmlns:w16sdtdh="http://schemas.microsoft.com/office/word/2020/wordml/sdtdatahash" xmlns:w16se="http://schemas.microsoft.com/office/word/2015/wordml/symex" xmlns:wpg="http://schemas.microsoft.com/office/word/2010/wordprocessingGroup" xmlns:wpi="http://schemas.microsoft.com/office/word/2010/wordprocessingInk" xmlns:wne="http://schemas.microsoft.com/office/word/2006/wordml" xmlns:wps="http://schemas.microsoft.com/office/word/2010/wordprocessingShape" mc:Ignorable="w14 w15 w16se w16cid w16 w16cex w16sdtdh wp14">
+<w:document xmlns:wpc="http://schemas.microsoft.com/office/word/2010/wordprocessingCanvas" xmlns:cx="http://schemas.microsoft.com/office/drawing/2014/chartex" xmlns:cx1="http://schemas.microsoft.com/office/drawing/2015/9/8/chartex" xmlns:cx2="http://schemas.microsoft.com/office/drawing/2015/10/21/chartex" xmlns:cx3="http://schemas.microsoft.com/office/drawing/2016/5/9/chartex" xmlns:cx4="http://schemas.microsoft.com/office/drawing/2016/5/10/chartex" xmlns:cx5="http://schemas.microsoft.com/office/drawing/2016/5/11/chartex" xmlns:cx6="http://schemas.microsoft.com/office/drawing/2016/5/12/chartex" xmlns:cx7="http://schemas.microsoft.com/office/drawing/2016/5/13/chartex" xmlns:cx8="http://schemas.microsoft.com/office/drawing/2016/5/14/chartex" xmlns:mc="http://schemas.openxmlformats.org/markup-compatibility/2006" xmlns:aink="http://schemas.microsoft.com/office/drawing/2016/ink" xmlns:am3d="http://schemas.microsoft.com/office/drawing/2017/model3d" xmlns:o="urn:schemas-microsoft-com:office:office" xmlns:r="http://schemas.openxmlformats.org/officeDocument/2006/relationships" xmlns:m="http://schemas.openxmlformats.org/officeDocument/2006/math" xmlns:v="urn:schemas-microsoft-com:vml" xmlns:wp14="http://schemas.microsoft.com/office/word/2010/wordprocessingDrawing" xmlns:wp="http://schemas.openxmlformats.org/drawingml/2006/wordprocessingDrawing" xmlns:w10="urn:schemas-microsoft-com:office:word" xmlns:w="http://schemas.openxmlformats.org/wordprocessingml/2006/main" xmlns:w14="http://schemas.microsoft.com/office/word/2010/wordml" xmlns:w15="http://schemas.microsoft.com/office/word/2012/wordml" xmlns:w16cex="http://schemas.microsoft.com/office/word/2018/wordml/cex" xmlns:w16cid="http://schemas.microsoft.com/office/word/2016/wordml/cid" xmlns:w16="http://schemas.microsoft.com/office/word/2018/wordml" xmlns:w16se="http://schemas.microsoft.com/office/word/2015/wordml/symex" xmlns:wpg="http://schemas.microsoft.com/office/word/2010/wordprocessingGroup" xmlns:wpi="http://schemas.microsoft.com/office/word/2010/wordprocessingInk" xmlns:wne="http://schemas.microsoft.com/office/word/2006/wordml" xmlns:wps="http://schemas.microsoft.com/office/word/2010/wordprocessingShape" mc:Ignorable="w14 w15 w16se w16cid w16 w16cex wp14">
   <w:body>
     <w:p>
       <w:pPr>
@@ -17,6 +17,7 @@
           <w:szCs w:val="33"/>
         </w:rPr>
       </w:pPr>
+      <w:proofErr w:type="spellStart"/>
       <w:r>
         <w:rPr>
           <w:rFonts w:ascii="Arial" w:eastAsia="Times New Roman" w:hAnsi="Arial" w:cs="Arial"/>
@@ -27,8 +28,61 @@
           <w:sz w:val="33"/>
           <w:szCs w:val="33"/>
         </w:rPr>
-        <w:t>FastSpa - Creative Spa &amp; Beauty theme – Hướng dẫn</w:t>
-      </w:r>
+        <w:t>FastSpa</w:t>
+      </w:r>
+      <w:proofErr w:type="spellEnd"/>
+      <w:r>
+        <w:rPr>
+          <w:rFonts w:ascii="Arial" w:eastAsia="Times New Roman" w:hAnsi="Arial" w:cs="Arial"/>
+          <w:b/>
+          <w:bCs/>
+          <w:color w:val="181A1C"/>
+          <w:kern w:val="36"/>
+          <w:sz w:val="33"/>
+          <w:szCs w:val="33"/>
+        </w:rPr>
+        <w:t xml:space="preserve"> - Creative Spa &amp; Beauty theme – </w:t>
+      </w:r>
+      <w:proofErr w:type="spellStart"/>
+      <w:r>
+        <w:rPr>
+          <w:rFonts w:ascii="Arial" w:eastAsia="Times New Roman" w:hAnsi="Arial" w:cs="Arial"/>
+          <w:b/>
+          <w:bCs/>
+          <w:color w:val="181A1C"/>
+          <w:kern w:val="36"/>
+          <w:sz w:val="33"/>
+          <w:szCs w:val="33"/>
+        </w:rPr>
+        <w:t>Hướng</w:t>
+      </w:r>
+      <w:proofErr w:type="spellEnd"/>
+      <w:r>
+        <w:rPr>
+          <w:rFonts w:ascii="Arial" w:eastAsia="Times New Roman" w:hAnsi="Arial" w:cs="Arial"/>
+          <w:b/>
+          <w:bCs/>
+          <w:color w:val="181A1C"/>
+          <w:kern w:val="36"/>
+          <w:sz w:val="33"/>
+          <w:szCs w:val="33"/>
+        </w:rPr>
+        <w:t xml:space="preserve"> </w:t>
+      </w:r>
+      <w:proofErr w:type="spellStart"/>
+      <w:r>
+        <w:rPr>
+          <w:rFonts w:ascii="Arial" w:eastAsia="Times New Roman" w:hAnsi="Arial" w:cs="Arial"/>
+          <w:b/>
+          <w:bCs/>
+          <w:color w:val="181A1C"/>
+          <w:kern w:val="36"/>
+          <w:sz w:val="33"/>
+          <w:szCs w:val="33"/>
+        </w:rPr>
+        <w:t>dẫn</w:t>
+      </w:r>
+      <w:proofErr w:type="spellEnd"/>
     </w:p>
     <w:p>
       <w:pPr>
@@ -37,25 +91,116 @@
           <w:bCs/>
         </w:rPr>
       </w:pPr>
-      <w:r>
-        <w:rPr>
-          <w:b/>
-          <w:bCs/>
-        </w:rPr>
-        <w:t>Tổng quan và yêu cầu chung</w:t>
-      </w:r>
+      <w:proofErr w:type="spellStart"/>
+      <w:r>
+        <w:rPr>
+          <w:b/>
+          <w:bCs/>
+        </w:rPr>
+        <w:t>Tổng</w:t>
+      </w:r>
+      <w:proofErr w:type="spellEnd"/>
+      <w:r>
+        <w:rPr>
+          <w:b/>
+          <w:bCs/>
+        </w:rPr>
+        <w:t xml:space="preserve"> </w:t>
+      </w:r>
+      <w:proofErr w:type="spellStart"/>
+      <w:r>
+        <w:rPr>
+          <w:b/>
+          <w:bCs/>
+        </w:rPr>
+        <w:t>quan</w:t>
+      </w:r>
+      <w:proofErr w:type="spellEnd"/>
+      <w:r>
+        <w:rPr>
+          <w:b/>
+          <w:bCs/>
+        </w:rPr>
+        <w:t xml:space="preserve"> </w:t>
+      </w:r>
+      <w:proofErr w:type="spellStart"/>
+      <w:r>
+        <w:rPr>
+          <w:b/>
+          <w:bCs/>
+        </w:rPr>
+        <w:t>và</w:t>
+      </w:r>
+      <w:proofErr w:type="spellEnd"/>
+      <w:r>
+        <w:rPr>
+          <w:b/>
+          <w:bCs/>
+        </w:rPr>
+        <w:t xml:space="preserve"> </w:t>
+      </w:r>
+      <w:proofErr w:type="spellStart"/>
+      <w:r>
+        <w:rPr>
+          <w:b/>
+          <w:bCs/>
+        </w:rPr>
+        <w:t>yêu</w:t>
+      </w:r>
+      <w:proofErr w:type="spellEnd"/>
+      <w:r>
+        <w:rPr>
+          <w:b/>
+          <w:bCs/>
+        </w:rPr>
+        <w:t xml:space="preserve"> </w:t>
+      </w:r>
+      <w:proofErr w:type="spellStart"/>
+      <w:r>
+        <w:rPr>
+          <w:b/>
+          <w:bCs/>
+        </w:rPr>
+        <w:t>cầu</w:t>
+      </w:r>
+      <w:proofErr w:type="spellEnd"/>
+      <w:r>
+        <w:rPr>
+          <w:b/>
+          <w:bCs/>
+        </w:rPr>
+        <w:t xml:space="preserve"> </w:t>
+      </w:r>
+      <w:proofErr w:type="spellStart"/>
+      <w:r>
+        <w:rPr>
+          <w:b/>
+          <w:bCs/>
+        </w:rPr>
+        <w:t>chung</w:t>
+      </w:r>
+      <w:proofErr w:type="spellEnd"/>
     </w:p>
     <w:p>
       <w:r>
         <w:tab/>
         <w:t xml:space="preserve">Theme name: </w:t>
       </w:r>
-      <w:r>
-        <w:rPr>
-          <w:b/>
-          <w:bCs/>
-        </w:rPr>
-        <w:t>FastSpa (Create Spa &amp; Beauty theme)</w:t>
+      <w:proofErr w:type="spellStart"/>
+      <w:r>
+        <w:rPr>
+          <w:b/>
+          <w:bCs/>
+        </w:rPr>
+        <w:t>FastSpa</w:t>
+      </w:r>
+      <w:proofErr w:type="spellEnd"/>
+      <w:r>
+        <w:rPr>
+          <w:b/>
+          <w:bCs/>
+        </w:rPr>
+        <w:t xml:space="preserve"> (Create Spa &amp; Beauty theme)</w:t>
       </w:r>
     </w:p>
     <w:p>
@@ -83,13 +228,31 @@
         <w:tab/>
         <w:t xml:space="preserve">License: </w:t>
       </w:r>
-      <w:r>
-        <w:rPr>
-          <w:b/>
-          <w:bCs/>
-        </w:rPr>
-        <w:t>Miễn phí</w:t>
-      </w:r>
+      <w:proofErr w:type="spellStart"/>
+      <w:r>
+        <w:rPr>
+          <w:b/>
+          <w:bCs/>
+        </w:rPr>
+        <w:t>Miễn</w:t>
+      </w:r>
+      <w:proofErr w:type="spellEnd"/>
+      <w:r>
+        <w:rPr>
+          <w:b/>
+          <w:bCs/>
+        </w:rPr>
+        <w:t xml:space="preserve"> </w:t>
+      </w:r>
+      <w:proofErr w:type="spellStart"/>
+      <w:r>
+        <w:rPr>
+          <w:b/>
+          <w:bCs/>
+        </w:rPr>
+        <w:t>phí</w:t>
+      </w:r>
+      <w:proofErr w:type="spellEnd"/>
     </w:p>
     <w:p>
       <w:r>
@@ -100,15 +263,55 @@
     <w:p>
       <w:r>
         <w:tab/>
-        <w:t xml:space="preserve">Sử dụng </w:t>
-      </w:r>
-      <w:r>
-        <w:rPr>
-          <w:b/>
-          <w:bCs/>
-        </w:rPr>
-        <w:t>WordPress version 5.6 trở lên</w:t>
-      </w:r>
+      </w:r>
+      <w:proofErr w:type="spellStart"/>
+      <w:r>
+        <w:t>Sử</w:t>
+      </w:r>
+      <w:proofErr w:type="spellEnd"/>
+      <w:r>
+        <w:t xml:space="preserve"> </w:t>
+      </w:r>
+      <w:proofErr w:type="spellStart"/>
+      <w:r>
+        <w:t>dụng</w:t>
+      </w:r>
+      <w:proofErr w:type="spellEnd"/>
+      <w:r>
+        <w:t xml:space="preserve"> </w:t>
+      </w:r>
+      <w:r>
+        <w:rPr>
+          <w:b/>
+          <w:bCs/>
+        </w:rPr>
+        <w:t xml:space="preserve">WordPress version 5.6 </w:t>
+      </w:r>
+      <w:proofErr w:type="spellStart"/>
+      <w:r>
+        <w:rPr>
+          <w:b/>
+          <w:bCs/>
+        </w:rPr>
+        <w:t>trở</w:t>
+      </w:r>
+      <w:proofErr w:type="spellEnd"/>
+      <w:r>
+        <w:rPr>
+          <w:b/>
+          <w:bCs/>
+        </w:rPr>
+        <w:t xml:space="preserve"> </w:t>
+      </w:r>
+      <w:proofErr w:type="spellStart"/>
+      <w:r>
+        <w:rPr>
+          <w:b/>
+          <w:bCs/>
+        </w:rPr>
+        <w:t>lên</w:t>
+      </w:r>
+      <w:proofErr w:type="spellEnd"/>
       <w:r>
         <w:t>.</w:t>
       </w:r>
@@ -125,24 +328,114 @@
           <w:b/>
           <w:bCs/>
         </w:rPr>
-        <w:t>Download FastSpa Theme từ website</w:t>
+        <w:t xml:space="preserve">Download </w:t>
+      </w:r>
+      <w:proofErr w:type="spellStart"/>
+      <w:r>
+        <w:rPr>
+          <w:b/>
+          <w:bCs/>
+        </w:rPr>
+        <w:t>FastSpa</w:t>
+      </w:r>
+      <w:proofErr w:type="spellEnd"/>
+      <w:r>
+        <w:rPr>
+          <w:b/>
+          <w:bCs/>
+        </w:rPr>
+        <w:t xml:space="preserve"> Theme </w:t>
+      </w:r>
+      <w:proofErr w:type="spellStart"/>
+      <w:r>
+        <w:rPr>
+          <w:b/>
+          <w:bCs/>
+        </w:rPr>
+        <w:t>từ</w:t>
+      </w:r>
+      <w:proofErr w:type="spellEnd"/>
+      <w:r>
+        <w:rPr>
+          <w:b/>
+          <w:bCs/>
+        </w:rPr>
+        <w:t xml:space="preserve"> website</w:t>
       </w:r>
     </w:p>
     <w:p>
       <w:r>
         <w:tab/>
-        <w:t xml:space="preserve">Truy cập website để </w:t>
-      </w:r>
-      <w:r>
-        <w:t xml:space="preserve">chọn và </w:t>
+      </w:r>
+      <w:proofErr w:type="spellStart"/>
+      <w:r>
+        <w:t>Truy</w:t>
+      </w:r>
+      <w:proofErr w:type="spellEnd"/>
+      <w:r>
+        <w:t xml:space="preserve"> </w:t>
+      </w:r>
+      <w:proofErr w:type="spellStart"/>
+      <w:r>
+        <w:t>cập</w:t>
+      </w:r>
+      <w:proofErr w:type="spellEnd"/>
+      <w:r>
+        <w:t xml:space="preserve"> website </w:t>
+      </w:r>
+      <w:proofErr w:type="spellStart"/>
+      <w:r>
+        <w:t>để</w:t>
+      </w:r>
+      <w:proofErr w:type="spellEnd"/>
+      <w:r>
+        <w:t xml:space="preserve"> </w:t>
+      </w:r>
+      <w:proofErr w:type="spellStart"/>
+      <w:r>
+        <w:t>chọn</w:t>
+      </w:r>
+      <w:proofErr w:type="spellEnd"/>
+      <w:r>
+        <w:t xml:space="preserve"> </w:t>
+      </w:r>
+      <w:proofErr w:type="spellStart"/>
+      <w:r>
+        <w:t>và</w:t>
+      </w:r>
+      <w:proofErr w:type="spellEnd"/>
+      <w:r>
+        <w:t xml:space="preserve"> </w:t>
       </w:r>
       <w:hyperlink r:id="rId6" w:history="1">
         <w:r>
           <w:rPr>
             <w:rStyle w:val="Hyperlink"/>
           </w:rPr>
-          <w:t>Download theme miễn phí</w:t>
+          <w:t xml:space="preserve">Download theme </w:t>
         </w:r>
+        <w:proofErr w:type="spellStart"/>
+        <w:r>
+          <w:rPr>
+            <w:rStyle w:val="Hyperlink"/>
+          </w:rPr>
+          <w:t>miễn</w:t>
+        </w:r>
+        <w:proofErr w:type="spellEnd"/>
+        <w:r>
+          <w:rPr>
+            <w:rStyle w:val="Hyperlink"/>
+          </w:rPr>
+          <w:t xml:space="preserve"> </w:t>
+        </w:r>
+        <w:proofErr w:type="spellStart"/>
+        <w:r>
+          <w:rPr>
+            <w:rStyle w:val="Hyperlink"/>
+          </w:rPr>
+          <w:t>phí</w:t>
+        </w:r>
+        <w:proofErr w:type="spellEnd"/>
       </w:hyperlink>
       <w:r>
         <w:t xml:space="preserve"> </w:t>
@@ -156,13 +449,294 @@
         </w:rPr>
       </w:pPr>
       <w:hyperlink r:id="rId7" w:history="1">
+        <w:proofErr w:type="spellStart"/>
         <w:r>
           <w:rPr>
             <w:rStyle w:val="Hyperlink"/>
             <w:b/>
             <w:bCs/>
           </w:rPr>
-          <w:t>Xem Demo FastSpa</w:t>
+          <w:t>Xem</w:t>
+        </w:r>
+        <w:proofErr w:type="spellEnd"/>
+        <w:r>
+          <w:rPr>
+            <w:rStyle w:val="Hyperlink"/>
+            <w:b/>
+            <w:bCs/>
+          </w:rPr>
+          <w:t xml:space="preserve"> Demo </w:t>
+        </w:r>
+        <w:proofErr w:type="spellStart"/>
+        <w:r>
+          <w:rPr>
+            <w:rStyle w:val="Hyperlink"/>
+            <w:b/>
+            <w:bCs/>
+          </w:rPr>
+          <w:t>FastSpa</w:t>
+        </w:r>
+        <w:proofErr w:type="spellEnd"/>
+      </w:hyperlink>
+    </w:p>
+    <w:p>
+      <w:pPr>
+        <w:rPr>
+          <w:b/>
+          <w:bCs/>
+        </w:rPr>
+      </w:pPr>
+      <w:proofErr w:type="spellStart"/>
+      <w:r>
+        <w:rPr>
+          <w:b/>
+          <w:bCs/>
+        </w:rPr>
+        <w:t>Hướng</w:t>
+      </w:r>
+      <w:proofErr w:type="spellEnd"/>
+      <w:r>
+        <w:rPr>
+          <w:b/>
+          <w:bCs/>
+        </w:rPr>
+        <w:t xml:space="preserve"> </w:t>
+      </w:r>
+      <w:proofErr w:type="spellStart"/>
+      <w:r>
+        <w:rPr>
+          <w:b/>
+          <w:bCs/>
+        </w:rPr>
+        <w:t>dẫn</w:t>
+      </w:r>
+      <w:proofErr w:type="spellEnd"/>
+      <w:r>
+        <w:rPr>
+          <w:b/>
+          <w:bCs/>
+        </w:rPr>
+        <w:t xml:space="preserve"> </w:t>
+      </w:r>
+      <w:proofErr w:type="spellStart"/>
+      <w:r>
+        <w:rPr>
+          <w:b/>
+          <w:bCs/>
+        </w:rPr>
+        <w:t>Cài</w:t>
+      </w:r>
+      <w:proofErr w:type="spellEnd"/>
+      <w:r>
+        <w:rPr>
+          <w:b/>
+          <w:bCs/>
+        </w:rPr>
+        <w:t xml:space="preserve"> </w:t>
+      </w:r>
+      <w:proofErr w:type="spellStart"/>
+      <w:r>
+        <w:rPr>
+          <w:b/>
+          <w:bCs/>
+        </w:rPr>
+        <w:t>đặt</w:t>
+      </w:r>
+      <w:proofErr w:type="spellEnd"/>
+    </w:p>
+    <w:p>
+      <w:r>
+        <w:tab/>
+      </w:r>
+      <w:proofErr w:type="spellStart"/>
+      <w:r>
+        <w:t>Truy</w:t>
+      </w:r>
+      <w:proofErr w:type="spellEnd"/>
+      <w:r>
+        <w:t xml:space="preserve"> </w:t>
+      </w:r>
+      <w:proofErr w:type="spellStart"/>
+      <w:r>
+        <w:t>cập</w:t>
+      </w:r>
+      <w:proofErr w:type="spellEnd"/>
+      <w:r>
+        <w:t xml:space="preserve">: </w:t>
+      </w:r>
+      <w:hyperlink r:id="rId8" w:history="1">
+        <w:proofErr w:type="spellStart"/>
+        <w:r>
+          <w:rPr>
+            <w:rStyle w:val="Hyperlink"/>
+          </w:rPr>
+          <w:t>Xem</w:t>
+        </w:r>
+        <w:proofErr w:type="spellEnd"/>
+        <w:r>
+          <w:rPr>
+            <w:rStyle w:val="Hyperlink"/>
+          </w:rPr>
+          <w:t xml:space="preserve"> </w:t>
+        </w:r>
+        <w:proofErr w:type="spellStart"/>
+        <w:r>
+          <w:rPr>
+            <w:rStyle w:val="Hyperlink"/>
+          </w:rPr>
+          <w:t>hướng</w:t>
+        </w:r>
+        <w:proofErr w:type="spellEnd"/>
+        <w:r>
+          <w:rPr>
+            <w:rStyle w:val="Hyperlink"/>
+          </w:rPr>
+          <w:t xml:space="preserve"> </w:t>
+        </w:r>
+        <w:proofErr w:type="spellStart"/>
+        <w:r>
+          <w:rPr>
+            <w:rStyle w:val="Hyperlink"/>
+          </w:rPr>
+          <w:t>dẫn</w:t>
+        </w:r>
+        <w:proofErr w:type="spellEnd"/>
+        <w:r>
+          <w:rPr>
+            <w:rStyle w:val="Hyperlink"/>
+          </w:rPr>
+          <w:t xml:space="preserve"> </w:t>
+        </w:r>
+        <w:proofErr w:type="spellStart"/>
+        <w:r>
+          <w:rPr>
+            <w:rStyle w:val="Hyperlink"/>
+          </w:rPr>
+          <w:t>cài</w:t>
+        </w:r>
+        <w:proofErr w:type="spellEnd"/>
+        <w:r>
+          <w:rPr>
+            <w:rStyle w:val="Hyperlink"/>
+          </w:rPr>
+          <w:t xml:space="preserve"> </w:t>
+        </w:r>
+        <w:proofErr w:type="spellStart"/>
+        <w:r>
+          <w:rPr>
+            <w:rStyle w:val="Hyperlink"/>
+          </w:rPr>
+          <w:t>đặt</w:t>
+        </w:r>
+        <w:proofErr w:type="spellEnd"/>
+      </w:hyperlink>
+      <w:r>
+        <w:t>.</w:t>
+      </w:r>
+    </w:p>
+    <w:p/>
+    <w:p>
+      <w:pPr>
+        <w:rPr>
+          <w:b/>
+          <w:bCs/>
+        </w:rPr>
+      </w:pPr>
+      <w:proofErr w:type="spellStart"/>
+      <w:r>
+        <w:t>Cần</w:t>
+      </w:r>
+      <w:proofErr w:type="spellEnd"/>
+      <w:r>
+        <w:t xml:space="preserve"> </w:t>
+      </w:r>
+      <w:proofErr w:type="spellStart"/>
+      <w:r>
+        <w:t>sự</w:t>
+      </w:r>
+      <w:proofErr w:type="spellEnd"/>
+      <w:r>
+        <w:t xml:space="preserve"> </w:t>
+      </w:r>
+      <w:proofErr w:type="spellStart"/>
+      <w:r>
+        <w:t>hỗ</w:t>
+      </w:r>
+      <w:proofErr w:type="spellEnd"/>
+      <w:r>
+        <w:t xml:space="preserve"> </w:t>
+      </w:r>
+      <w:proofErr w:type="spellStart"/>
+      <w:r>
+        <w:t>trợ</w:t>
+      </w:r>
+      <w:proofErr w:type="spellEnd"/>
+      <w:r>
+        <w:t xml:space="preserve"> </w:t>
+      </w:r>
+      <w:proofErr w:type="spellStart"/>
+      <w:r>
+        <w:rPr>
+          <w:b/>
+          <w:bCs/>
+        </w:rPr>
+        <w:t>Liên</w:t>
+      </w:r>
+      <w:proofErr w:type="spellEnd"/>
+      <w:r>
+        <w:rPr>
+          <w:b/>
+          <w:bCs/>
+        </w:rPr>
+        <w:t xml:space="preserve"> </w:t>
+      </w:r>
+      <w:proofErr w:type="spellStart"/>
+      <w:r>
+        <w:rPr>
+          <w:b/>
+          <w:bCs/>
+        </w:rPr>
+        <w:t>hệ</w:t>
+      </w:r>
+      <w:proofErr w:type="spellEnd"/>
+    </w:p>
+    <w:p>
+      <w:pPr>
+        <w:rPr>
+          <w:b/>
+          <w:bCs/>
+        </w:rPr>
+      </w:pPr>
+      <w:r>
+        <w:rPr>
+          <w:b/>
+          <w:bCs/>
+        </w:rPr>
+        <w:t>Phone: 0909874825</w:t>
+      </w:r>
+    </w:p>
+    <w:p>
+      <w:pPr>
+        <w:rPr>
+          <w:b/>
+          <w:bCs/>
+        </w:rPr>
+      </w:pPr>
+      <w:r>
+        <w:rPr>
+          <w:b/>
+          <w:bCs/>
+        </w:rPr>
+        <w:t xml:space="preserve">Email: </w:t>
+      </w:r>
+      <w:hyperlink r:id="rId9" w:history="1">
+        <w:r>
+          <w:rPr>
+            <w:rStyle w:val="Hyperlink"/>
+            <w:b/>
+            <w:bCs/>
+          </w:rPr>
+          <w:t>dbthanhbinh@gmail.com</w:t>
         </w:r>
       </w:hyperlink>
     </w:p>
@@ -173,48 +747,342 @@
           <w:bCs/>
         </w:rPr>
       </w:pPr>
-      <w:r>
-        <w:rPr>
-          <w:b/>
-          <w:bCs/>
-        </w:rPr>
-        <w:t>Hướng dẫn Cài đặt</w:t>
-      </w:r>
     </w:p>
     <w:p>
-      <w:r>
-        <w:tab/>
-        <w:t xml:space="preserve">Truy cập: </w:t>
-      </w:r>
-      <w:hyperlink r:id="rId8" w:history="1">
-        <w:r>
-          <w:rPr>
-            <w:rStyle w:val="Hyperlink"/>
-          </w:rPr>
-          <w:t>Xem hướng dẫn cài đặt</w:t>
-        </w:r>
-      </w:hyperlink>
-      <w:r>
-        <w:t>.</w:t>
-      </w:r>
+      <w:pPr>
+        <w:rPr>
+          <w:b/>
+          <w:bCs/>
+        </w:rPr>
+      </w:pPr>
+      <w:r>
+        <w:rPr>
+          <w:b/>
+          <w:bCs/>
+        </w:rPr>
+        <w:t>*****</w:t>
+      </w:r>
+      <w:r>
+        <w:rPr>
+          <w:b/>
+          <w:bCs/>
+        </w:rPr>
+        <w:br/>
+      </w:r>
+      <w:proofErr w:type="spellStart"/>
+      <w:r>
+        <w:rPr>
+          <w:b/>
+          <w:bCs/>
+        </w:rPr>
+        <w:t>Nếu</w:t>
+      </w:r>
+      <w:proofErr w:type="spellEnd"/>
+      <w:r>
+        <w:rPr>
+          <w:b/>
+          <w:bCs/>
+        </w:rPr>
+        <w:t xml:space="preserve"> </w:t>
+      </w:r>
+      <w:proofErr w:type="spellStart"/>
+      <w:r>
+        <w:rPr>
+          <w:b/>
+          <w:bCs/>
+        </w:rPr>
+        <w:t>muốn</w:t>
+      </w:r>
+      <w:proofErr w:type="spellEnd"/>
+      <w:r>
+        <w:rPr>
+          <w:b/>
+          <w:bCs/>
+        </w:rPr>
+        <w:t xml:space="preserve"> </w:t>
+      </w:r>
+      <w:proofErr w:type="spellStart"/>
+      <w:r>
+        <w:rPr>
+          <w:b/>
+          <w:bCs/>
+        </w:rPr>
+        <w:t>sử</w:t>
+      </w:r>
+      <w:proofErr w:type="spellEnd"/>
+      <w:r>
+        <w:rPr>
+          <w:b/>
+          <w:bCs/>
+        </w:rPr>
+        <w:t xml:space="preserve"> </w:t>
+      </w:r>
+      <w:proofErr w:type="spellStart"/>
+      <w:r>
+        <w:rPr>
+          <w:b/>
+          <w:bCs/>
+        </w:rPr>
+        <w:t>dụng</w:t>
+      </w:r>
+      <w:proofErr w:type="spellEnd"/>
+      <w:r>
+        <w:rPr>
+          <w:b/>
+          <w:bCs/>
+        </w:rPr>
+        <w:t xml:space="preserve"> theme </w:t>
+      </w:r>
+      <w:proofErr w:type="spellStart"/>
+      <w:r>
+        <w:rPr>
+          <w:b/>
+          <w:bCs/>
+        </w:rPr>
+        <w:t>với</w:t>
+      </w:r>
+      <w:proofErr w:type="spellEnd"/>
+      <w:r>
+        <w:rPr>
+          <w:b/>
+          <w:bCs/>
+        </w:rPr>
+        <w:t xml:space="preserve"> </w:t>
+      </w:r>
+      <w:proofErr w:type="spellStart"/>
+      <w:r>
+        <w:rPr>
+          <w:b/>
+          <w:bCs/>
+        </w:rPr>
+        <w:t>màu</w:t>
+      </w:r>
+      <w:proofErr w:type="spellEnd"/>
+      <w:r>
+        <w:rPr>
+          <w:b/>
+          <w:bCs/>
+        </w:rPr>
+        <w:t xml:space="preserve"> </w:t>
+      </w:r>
+      <w:proofErr w:type="spellStart"/>
+      <w:r>
+        <w:rPr>
+          <w:b/>
+          <w:bCs/>
+        </w:rPr>
+        <w:t>khác</w:t>
+      </w:r>
+      <w:proofErr w:type="spellEnd"/>
+      <w:r>
+        <w:rPr>
+          <w:b/>
+          <w:bCs/>
+        </w:rPr>
+        <w:t xml:space="preserve"> </w:t>
+      </w:r>
+      <w:proofErr w:type="spellStart"/>
+      <w:r>
+        <w:rPr>
+          <w:b/>
+          <w:bCs/>
+        </w:rPr>
+        <w:t>mặc</w:t>
+      </w:r>
+      <w:proofErr w:type="spellEnd"/>
+      <w:r>
+        <w:rPr>
+          <w:b/>
+          <w:bCs/>
+        </w:rPr>
+        <w:t xml:space="preserve"> </w:t>
+      </w:r>
+      <w:proofErr w:type="spellStart"/>
+      <w:r>
+        <w:rPr>
+          <w:b/>
+          <w:bCs/>
+        </w:rPr>
+        <w:t>định</w:t>
+      </w:r>
+      <w:proofErr w:type="spellEnd"/>
+      <w:r>
+        <w:rPr>
+          <w:b/>
+          <w:bCs/>
+        </w:rPr>
+        <w:br/>
+        <w:t xml:space="preserve">1 </w:t>
+      </w:r>
+      <w:proofErr w:type="spellStart"/>
+      <w:r>
+        <w:rPr>
+          <w:b/>
+          <w:bCs/>
+        </w:rPr>
+        <w:t>vào</w:t>
+      </w:r>
+      <w:proofErr w:type="spellEnd"/>
+      <w:r>
+        <w:rPr>
+          <w:b/>
+          <w:bCs/>
+        </w:rPr>
+        <w:t xml:space="preserve"> =&gt;`</w:t>
+      </w:r>
+      <w:proofErr w:type="spellStart"/>
+      <w:r>
+        <w:rPr>
+          <w:b/>
+          <w:bCs/>
+          <w:i/>
+          <w:iCs/>
+        </w:rPr>
+        <w:t>fastspa</w:t>
+      </w:r>
+      <w:proofErr w:type="spellEnd"/>
+      <w:r>
+        <w:rPr>
+          <w:b/>
+          <w:bCs/>
+          <w:i/>
+          <w:iCs/>
+        </w:rPr>
+        <w:t>\assets\</w:t>
+      </w:r>
+      <w:proofErr w:type="spellStart"/>
+      <w:r>
+        <w:rPr>
+          <w:b/>
+          <w:bCs/>
+          <w:i/>
+          <w:iCs/>
+        </w:rPr>
+        <w:t>css</w:t>
+      </w:r>
+      <w:proofErr w:type="spellEnd"/>
+      <w:r>
+        <w:rPr>
+          <w:b/>
+          <w:bCs/>
+        </w:rPr>
+        <w:t xml:space="preserve">` =&gt; </w:t>
+      </w:r>
+      <w:proofErr w:type="spellStart"/>
+      <w:r>
+        <w:rPr>
+          <w:b/>
+          <w:bCs/>
+        </w:rPr>
+        <w:t>chọn</w:t>
+      </w:r>
+      <w:proofErr w:type="spellEnd"/>
+      <w:r>
+        <w:rPr>
+          <w:b/>
+          <w:bCs/>
+        </w:rPr>
+        <w:t xml:space="preserve"> </w:t>
+      </w:r>
+      <w:proofErr w:type="spellStart"/>
+      <w:r>
+        <w:rPr>
+          <w:b/>
+          <w:bCs/>
+        </w:rPr>
+        <w:t>màu</w:t>
+      </w:r>
+      <w:proofErr w:type="spellEnd"/>
+      <w:r>
+        <w:rPr>
+          <w:b/>
+          <w:bCs/>
+        </w:rPr>
+        <w:t xml:space="preserve"> </w:t>
+      </w:r>
+      <w:proofErr w:type="spellStart"/>
+      <w:r>
+        <w:rPr>
+          <w:b/>
+          <w:bCs/>
+        </w:rPr>
+        <w:t>muốn</w:t>
+      </w:r>
+      <w:proofErr w:type="spellEnd"/>
+      <w:r>
+        <w:rPr>
+          <w:b/>
+          <w:bCs/>
+        </w:rPr>
+        <w:t xml:space="preserve"> </w:t>
+      </w:r>
+      <w:proofErr w:type="spellStart"/>
+      <w:r>
+        <w:rPr>
+          <w:b/>
+          <w:bCs/>
+        </w:rPr>
+        <w:t>thay</w:t>
+      </w:r>
+      <w:proofErr w:type="spellEnd"/>
+      <w:r>
+        <w:rPr>
+          <w:b/>
+          <w:bCs/>
+        </w:rPr>
+        <w:t xml:space="preserve"> </w:t>
+      </w:r>
+      <w:proofErr w:type="spellStart"/>
+      <w:r>
+        <w:rPr>
+          <w:b/>
+          <w:bCs/>
+        </w:rPr>
+        <w:t>thế</w:t>
+      </w:r>
+      <w:proofErr w:type="spellEnd"/>
     </w:p>
     <w:p/>
     <w:p>
-      <w:pPr>
-        <w:rPr>
-          <w:b/>
-          <w:bCs/>
-        </w:rPr>
-      </w:pPr>
-      <w:r>
-        <w:t xml:space="preserve">Cần sự hỗ trợ </w:t>
-      </w:r>
-      <w:r>
-        <w:rPr>
-          <w:b/>
-          <w:bCs/>
-        </w:rPr>
-        <w:t>Liên hệ</w:t>
+      <w:r>
+        <w:rPr>
+          <w:noProof/>
+        </w:rPr>
+        <w:drawing>
+          <wp:inline distT="0" distB="0" distL="0" distR="0" wp14:anchorId="6421DBE0" wp14:editId="01FD19EA">
+            <wp:extent cx="6962775" cy="3114675"/>
+            <wp:effectExtent l="0" t="0" r="9525" b="9525"/>
+            <wp:docPr id="1" name="Picture 1"/>
+            <wp:cNvGraphicFramePr>
+              <a:graphicFrameLocks xmlns:a="http://schemas.openxmlformats.org/drawingml/2006/main" noChangeAspect="1"/>
+            </wp:cNvGraphicFramePr>
+            <a:graphic xmlns:a="http://schemas.openxmlformats.org/drawingml/2006/main">
+              <a:graphicData uri="http://schemas.openxmlformats.org/drawingml/2006/picture">
+                <pic:pic xmlns:pic="http://schemas.openxmlformats.org/drawingml/2006/picture">
+                  <pic:nvPicPr>
+                    <pic:cNvPr id="1" name=""/>
+                    <pic:cNvPicPr/>
+                  </pic:nvPicPr>
+                  <pic:blipFill>
+                    <a:blip r:embed="rId10"/>
+                    <a:stretch>
+                      <a:fillRect/>
+                    </a:stretch>
+                  </pic:blipFill>
+                  <pic:spPr>
+                    <a:xfrm>
+                      <a:off x="0" y="0"/>
+                      <a:ext cx="6962775" cy="3114675"/>
+                    </a:xfrm>
+                    <a:prstGeom prst="rect">
+                      <a:avLst/>
+                    </a:prstGeom>
+                  </pic:spPr>
+                </pic:pic>
+              </a:graphicData>
+            </a:graphic>
+          </wp:inline>
+        </w:drawing>
       </w:r>
     </w:p>
     <w:p>
@@ -229,18 +1097,58 @@
           <w:b/>
           <w:bCs/>
         </w:rPr>
-        <w:t>Phone: 0909874825</w:t>
+        <w:t xml:space="preserve">Copy </w:t>
+      </w:r>
+      <w:proofErr w:type="spellStart"/>
+      <w:r>
+        <w:rPr>
+          <w:b/>
+          <w:bCs/>
+        </w:rPr>
+        <w:t>và</w:t>
+      </w:r>
+      <w:proofErr w:type="spellEnd"/>
+      <w:r>
+        <w:rPr>
+          <w:b/>
+          <w:bCs/>
+        </w:rPr>
+        <w:t xml:space="preserve"> </w:t>
+      </w:r>
+      <w:proofErr w:type="spellStart"/>
+      <w:r>
+        <w:rPr>
+          <w:b/>
+          <w:bCs/>
+        </w:rPr>
+        <w:t>thay</w:t>
+      </w:r>
+      <w:proofErr w:type="spellEnd"/>
+      <w:r>
+        <w:rPr>
+          <w:b/>
+          <w:bCs/>
+        </w:rPr>
+        <w:t xml:space="preserve"> </w:t>
+      </w:r>
+      <w:proofErr w:type="spellStart"/>
+      <w:r>
+        <w:rPr>
+          <w:b/>
+          <w:bCs/>
+        </w:rPr>
+        <w:t>thế</w:t>
+      </w:r>
+      <w:proofErr w:type="spellEnd"/>
+      <w:r>
+        <w:rPr>
+          <w:b/>
+          <w:bCs/>
+        </w:rPr>
+        <w:t xml:space="preserve"> style.min.css =&gt; OK</w:t>
       </w:r>
     </w:p>
-    <w:p>
-      <w:r>
-        <w:rPr>
-          <w:b/>
-          <w:bCs/>
-        </w:rPr>
-        <w:t>Email: dbthanhbinh@gmail.com</w:t>
-      </w:r>
-    </w:p>
+    <w:p/>
     <w:p/>
     <w:sectPr>
       <w:pgSz w:w="12240" w:h="15840"/>
@@ -253,7 +1161,7 @@
 </file>
 
 <file path=word/numbering.xml><?xml version="1.0" encoding="utf-8"?>
-<w:numbering xmlns:wpc="http://schemas.microsoft.com/office/word/2010/wordprocessingCanvas" xmlns:cx="http://schemas.microsoft.com/office/drawing/2014/chartex" xmlns:cx1="http://schemas.microsoft.com/office/drawing/2015/9/8/chartex" xmlns:cx2="http://schemas.microsoft.com/office/drawing/2015/10/21/chartex" xmlns:cx3="http://schemas.microsoft.com/office/drawing/2016/5/9/chartex" xmlns:cx4="http://schemas.microsoft.com/office/drawing/2016/5/10/chartex" xmlns:cx5="http://schemas.microsoft.com/office/drawing/2016/5/11/chartex" xmlns:cx6="http://schemas.microsoft.com/office/drawing/2016/5/12/chartex" xmlns:cx7="http://schemas.microsoft.com/office/drawing/2016/5/13/chartex" xmlns:cx8="http://schemas.microsoft.com/office/drawing/2016/5/14/chartex" xmlns:mc="http://schemas.openxmlformats.org/markup-compatibility/2006" xmlns:aink="http://schemas.microsoft.com/office/drawing/2016/ink" xmlns:am3d="http://schemas.microsoft.com/office/drawing/2017/model3d" xmlns:o="urn:schemas-microsoft-com:office:office" xmlns:r="http://schemas.openxmlformats.org/officeDocument/2006/relationships" xmlns:m="http://schemas.openxmlformats.org/officeDocument/2006/math" xmlns:v="urn:schemas-microsoft-com:vml" xmlns:wp14="http://schemas.microsoft.com/office/word/2010/wordprocessingDrawing" xmlns:wp="http://schemas.openxmlformats.org/drawingml/2006/wordprocessingDrawing" xmlns:w10="urn:schemas-microsoft-com:office:word" xmlns:w="http://schemas.openxmlformats.org/wordprocessingml/2006/main" xmlns:w14="http://schemas.microsoft.com/office/word/2010/wordml" xmlns:w15="http://schemas.microsoft.com/office/word/2012/wordml" xmlns:w16cex="http://schemas.microsoft.com/office/word/2018/wordml/cex" xmlns:w16cid="http://schemas.microsoft.com/office/word/2016/wordml/cid" xmlns:w16="http://schemas.microsoft.com/office/word/2018/wordml" xmlns:w16sdtdh="http://schemas.microsoft.com/office/word/2020/wordml/sdtdatahash" xmlns:w16se="http://schemas.microsoft.com/office/word/2015/wordml/symex" xmlns:wpg="http://schemas.microsoft.com/office/word/2010/wordprocessingGroup" xmlns:wpi="http://schemas.microsoft.com/office/word/2010/wordprocessingInk" xmlns:wne="http://schemas.microsoft.com/office/word/2006/wordml" xmlns:wps="http://schemas.microsoft.com/office/word/2010/wordprocessingShape" mc:Ignorable="w14 w15 w16se w16cid w16 w16cex w16sdtdh wp14">
+<w:numbering xmlns:wpc="http://schemas.microsoft.com/office/word/2010/wordprocessingCanvas" xmlns:cx="http://schemas.microsoft.com/office/drawing/2014/chartex" xmlns:cx1="http://schemas.microsoft.com/office/drawing/2015/9/8/chartex" xmlns:cx2="http://schemas.microsoft.com/office/drawing/2015/10/21/chartex" xmlns:cx3="http://schemas.microsoft.com/office/drawing/2016/5/9/chartex" xmlns:cx4="http://schemas.microsoft.com/office/drawing/2016/5/10/chartex" xmlns:cx5="http://schemas.microsoft.com/office/drawing/2016/5/11/chartex" xmlns:cx6="http://schemas.microsoft.com/office/drawing/2016/5/12/chartex" xmlns:cx7="http://schemas.microsoft.com/office/drawing/2016/5/13/chartex" xmlns:cx8="http://schemas.microsoft.com/office/drawing/2016/5/14/chartex" xmlns:mc="http://schemas.openxmlformats.org/markup-compatibility/2006" xmlns:aink="http://schemas.microsoft.com/office/drawing/2016/ink" xmlns:am3d="http://schemas.microsoft.com/office/drawing/2017/model3d" xmlns:o="urn:schemas-microsoft-com:office:office" xmlns:r="http://schemas.openxmlformats.org/officeDocument/2006/relationships" xmlns:m="http://schemas.openxmlformats.org/officeDocument/2006/math" xmlns:v="urn:schemas-microsoft-com:vml" xmlns:wp14="http://schemas.microsoft.com/office/word/2010/wordprocessingDrawing" xmlns:wp="http://schemas.openxmlformats.org/drawingml/2006/wordprocessingDrawing" xmlns:w10="urn:schemas-microsoft-com:office:word" xmlns:w="http://schemas.openxmlformats.org/wordprocessingml/2006/main" xmlns:w14="http://schemas.microsoft.com/office/word/2010/wordml" xmlns:w15="http://schemas.microsoft.com/office/word/2012/wordml" xmlns:w16cex="http://schemas.microsoft.com/office/word/2018/wordml/cex" xmlns:w16cid="http://schemas.microsoft.com/office/word/2016/wordml/cid" xmlns:w16="http://schemas.microsoft.com/office/word/2018/wordml" xmlns:w16se="http://schemas.microsoft.com/office/word/2015/wordml/symex" xmlns:wpg="http://schemas.microsoft.com/office/word/2010/wordprocessingGroup" xmlns:wpi="http://schemas.microsoft.com/office/word/2010/wordprocessingInk" xmlns:wne="http://schemas.microsoft.com/office/word/2006/wordml" xmlns:wps="http://schemas.microsoft.com/office/word/2010/wordprocessingShape" mc:Ignorable="w14 w15 w16se w16cid w16 w16cex wp14">
   <w:abstractNum w:abstractNumId="0" w15:restartNumberingAfterBreak="0">
     <w:nsid w:val="17014732"/>
     <w:multiLevelType w:val="hybridMultilevel"/>
@@ -350,7 +1258,7 @@
 </file>
 
 <file path=word/styles.xml><?xml version="1.0" encoding="utf-8"?>
-<w:styles xmlns:mc="http://schemas.openxmlformats.org/markup-compatibility/2006" xmlns:r="http://schemas.openxmlformats.org/officeDocument/2006/relationships" xmlns:w="http://schemas.openxmlformats.org/wordprocessingml/2006/main" xmlns:w14="http://schemas.microsoft.com/office/word/2010/wordml" xmlns:w15="http://schemas.microsoft.com/office/word/2012/wordml" xmlns:w16cex="http://schemas.microsoft.com/office/word/2018/wordml/cex" xmlns:w16cid="http://schemas.microsoft.com/office/word/2016/wordml/cid" xmlns:w16="http://schemas.microsoft.com/office/word/2018/wordml" xmlns:w16sdtdh="http://schemas.microsoft.com/office/word/2020/wordml/sdtdatahash" xmlns:w16se="http://schemas.microsoft.com/office/word/2015/wordml/symex" mc:Ignorable="w14 w15 w16se w16cid w16 w16cex w16sdtdh">
+<w:styles xmlns:mc="http://schemas.openxmlformats.org/markup-compatibility/2006" xmlns:r="http://schemas.openxmlformats.org/officeDocument/2006/relationships" xmlns:w="http://schemas.openxmlformats.org/wordprocessingml/2006/main" xmlns:w14="http://schemas.microsoft.com/office/word/2010/wordml" xmlns:w15="http://schemas.microsoft.com/office/word/2012/wordml" xmlns:w16cex="http://schemas.microsoft.com/office/word/2018/wordml/cex" xmlns:w16cid="http://schemas.microsoft.com/office/word/2016/wordml/cid" xmlns:w16="http://schemas.microsoft.com/office/word/2018/wordml" xmlns:w16se="http://schemas.microsoft.com/office/word/2015/wordml/symex" mc:Ignorable="w14 w15 w16se w16cid w16 w16cex">
   <w:docDefaults>
     <w:rPrDefault>
       <w:rPr>
